--- a/Tests/Integration Tests - Booking CTL class.docx
+++ b/Tests/Integration Tests - Booking CTL class.docx
@@ -219,9 +219,9 @@
           <w:noProof/>
         </w:rPr>
         <w:drawing>
-          <wp:inline distT="0" distB="0" distL="0" distR="0" wp14:anchorId="34564FA9" wp14:editId="6E3ACA34">
-            <wp:extent cx="8543925" cy="3524250"/>
-            <wp:effectExtent l="0" t="0" r="9525" b="0"/>
+          <wp:inline distT="0" distB="0" distL="0" distR="0" wp14:anchorId="0E23C369" wp14:editId="0D0C5B9B">
+            <wp:extent cx="7896225" cy="3209925"/>
+            <wp:effectExtent l="0" t="0" r="9525" b="9525"/>
             <wp:docPr id="1" name="Picture 1"/>
             <wp:cNvGraphicFramePr>
               <a:graphicFrameLocks xmlns:a="http://schemas.openxmlformats.org/drawingml/2006/main" noChangeAspect="1"/>
@@ -242,7 +242,7 @@
                   <pic:spPr>
                     <a:xfrm>
                       <a:off x="0" y="0"/>
-                      <a:ext cx="8543925" cy="3524250"/>
+                      <a:ext cx="7896225" cy="3209925"/>
                     </a:xfrm>
                     <a:prstGeom prst="rect">
                       <a:avLst/>
@@ -254,6 +254,15 @@
           </wp:inline>
         </w:drawing>
       </w:r>
+    </w:p>
+    <w:p>
+      <w:pPr>
+        <w:rPr>
+          <w:lang w:val="en-US"/>
+        </w:rPr>
+      </w:pPr>
+      <w:bookmarkStart w:id="0" w:name="_GoBack"/>
+      <w:bookmarkEnd w:id="0"/>
     </w:p>
     <w:p>
       <w:pPr>
@@ -745,8 +754,6 @@
           </wp:inline>
         </w:drawing>
       </w:r>
-      <w:bookmarkStart w:id="0" w:name="_GoBack"/>
-      <w:bookmarkEnd w:id="0"/>
     </w:p>
     <w:sectPr>
       <w:pgSz w:w="16838" w:h="11906" w:orient="landscape"/>
